--- a/Day00_Setup_Tool/Cac_phan_mem_can_chuan_bi.docx
+++ b/Day00_Setup_Tool/Cac_phan_mem_can_chuan_bi.docx
@@ -1,6 +1,6 @@
 
 <file path=word/document.xml><?xml version="1.0" encoding="utf-8"?>
-<w:document xmlns:wpc="http://schemas.microsoft.com/office/word/2010/wordprocessingCanvas" xmlns:cx="http://schemas.microsoft.com/office/drawing/2014/chartex" xmlns:mc="http://schemas.openxmlformats.org/markup-compatibility/2006" xmlns:o="urn:schemas-microsoft-com:office:office" xmlns:r="http://schemas.openxmlformats.org/officeDocument/2006/relationships" xmlns:m="http://schemas.openxmlformats.org/officeDocument/2006/math" xmlns:v="urn:schemas-microsoft-com:vml" xmlns:wp14="http://schemas.microsoft.com/office/word/2010/wordprocessingDrawing" xmlns:wp="http://schemas.openxmlformats.org/drawingml/2006/wordprocessingDrawing" xmlns:w10="urn:schemas-microsoft-com:office:word" xmlns:w="http://schemas.openxmlformats.org/wordprocessingml/2006/main" xmlns:w14="http://schemas.microsoft.com/office/word/2010/wordml" xmlns:w15="http://schemas.microsoft.com/office/word/2012/wordml" xmlns:w16se="http://schemas.microsoft.com/office/word/2015/wordml/symex" xmlns:wpg="http://schemas.microsoft.com/office/word/2010/wordprocessingGroup" xmlns:wpi="http://schemas.microsoft.com/office/word/2010/wordprocessingInk" xmlns:wne="http://schemas.microsoft.com/office/word/2006/wordml" xmlns:wps="http://schemas.microsoft.com/office/word/2010/wordprocessingShape" mc:Ignorable="w14 w15 w16se wp14">
+<w:document xmlns:wpc="http://schemas.microsoft.com/office/word/2010/wordprocessingCanvas" xmlns:mc="http://schemas.openxmlformats.org/markup-compatibility/2006" xmlns:o="urn:schemas-microsoft-com:office:office" xmlns:r="http://schemas.openxmlformats.org/officeDocument/2006/relationships" xmlns:m="http://schemas.openxmlformats.org/officeDocument/2006/math" xmlns:v="urn:schemas-microsoft-com:vml" xmlns:wp14="http://schemas.microsoft.com/office/word/2010/wordprocessingDrawing" xmlns:wp="http://schemas.openxmlformats.org/drawingml/2006/wordprocessingDrawing" xmlns:w10="urn:schemas-microsoft-com:office:word" xmlns:w="http://schemas.openxmlformats.org/wordprocessingml/2006/main" xmlns:w14="http://schemas.microsoft.com/office/word/2010/wordml" xmlns:w15="http://schemas.microsoft.com/office/word/2012/wordml" xmlns:wpg="http://schemas.microsoft.com/office/word/2010/wordprocessingGroup" xmlns:wpi="http://schemas.microsoft.com/office/word/2010/wordprocessingInk" xmlns:wne="http://schemas.microsoft.com/office/word/2006/wordml" xmlns:wps="http://schemas.microsoft.com/office/word/2010/wordprocessingShape" mc:Ignorable="w14 w15 wp14">
   <w:body>
     <w:p>
       <w:pPr>
@@ -1024,8 +1024,6 @@
       <w:r>
         <w:t xml:space="preserve"> </w:t>
       </w:r>
-      <w:bookmarkStart w:id="0" w:name="_GoBack"/>
-      <w:bookmarkEnd w:id="0"/>
       <w:proofErr w:type="spellStart"/>
       <w:r>
         <w:t>thế</w:t>
@@ -1118,7 +1116,6 @@
       <w:r>
         <w:rPr>
           <w:noProof/>
-          <w:lang w:eastAsia="ja-JP"/>
         </w:rPr>
         <w:drawing>
           <wp:inline distT="0" distB="0" distL="0" distR="0" wp14:anchorId="2305E93E" wp14:editId="7F1269FE">
@@ -1325,14 +1322,20 @@
       <w:r>
         <w:t xml:space="preserve">: </w:t>
       </w:r>
-      <w:hyperlink r:id="rId14" w:history="1">
-        <w:r>
-          <w:rPr>
-            <w:rStyle w:val="Hyperlink"/>
-          </w:rPr>
-          <w:t>https://drive.google.com/drive/folders/1ubIxX73XOIw_GL_SWiZ07uF6eX5O_uGh</w:t>
-        </w:r>
-      </w:hyperlink>
+      <w:r>
+        <w:rPr>
+          <w:rStyle w:val="Hyperlink"/>
+        </w:rPr>
+        <w:t>https://drive.google.com/open?id=1A_6Hz0gBjGRZIzJi8fHy6T2_6u70BS8w</w:t>
+      </w:r>
+      <w:bookmarkStart w:id="0" w:name="_GoBack"/>
+      <w:bookmarkEnd w:id="0"/>
+      <w:r>
+        <w:rPr>
+          <w:rStyle w:val="Hyperlink"/>
+        </w:rPr>
+        <w:t xml:space="preserve"> </w:t>
+      </w:r>
     </w:p>
     <w:p>
       <w:pPr>
@@ -1406,7 +1409,7 @@
         <w:spacing w:line="360" w:lineRule="auto"/>
         <w:ind w:left="1080"/>
       </w:pPr>
-      <w:hyperlink r:id="rId15" w:history="1">
+      <w:hyperlink r:id="rId14" w:history="1">
         <w:r>
           <w:rPr>
             <w:rStyle w:val="Hyperlink"/>
@@ -1433,7 +1436,7 @@
 </file>
 
 <file path=word/numbering.xml><?xml version="1.0" encoding="utf-8"?>
-<w:numbering xmlns:wpc="http://schemas.microsoft.com/office/word/2010/wordprocessingCanvas" xmlns:cx="http://schemas.microsoft.com/office/drawing/2014/chartex" xmlns:mc="http://schemas.openxmlformats.org/markup-compatibility/2006" xmlns:o="urn:schemas-microsoft-com:office:office" xmlns:r="http://schemas.openxmlformats.org/officeDocument/2006/relationships" xmlns:m="http://schemas.openxmlformats.org/officeDocument/2006/math" xmlns:v="urn:schemas-microsoft-com:vml" xmlns:wp14="http://schemas.microsoft.com/office/word/2010/wordprocessingDrawing" xmlns:wp="http://schemas.openxmlformats.org/drawingml/2006/wordprocessingDrawing" xmlns:w10="urn:schemas-microsoft-com:office:word" xmlns:w="http://schemas.openxmlformats.org/wordprocessingml/2006/main" xmlns:w14="http://schemas.microsoft.com/office/word/2010/wordml" xmlns:w15="http://schemas.microsoft.com/office/word/2012/wordml" xmlns:w16se="http://schemas.microsoft.com/office/word/2015/wordml/symex" xmlns:wpg="http://schemas.microsoft.com/office/word/2010/wordprocessingGroup" xmlns:wpi="http://schemas.microsoft.com/office/word/2010/wordprocessingInk" xmlns:wne="http://schemas.microsoft.com/office/word/2006/wordml" xmlns:wps="http://schemas.microsoft.com/office/word/2010/wordprocessingShape" mc:Ignorable="w14 w15 w16se wp14">
+<w:numbering xmlns:wpc="http://schemas.microsoft.com/office/word/2010/wordprocessingCanvas" xmlns:mc="http://schemas.openxmlformats.org/markup-compatibility/2006" xmlns:o="urn:schemas-microsoft-com:office:office" xmlns:r="http://schemas.openxmlformats.org/officeDocument/2006/relationships" xmlns:m="http://schemas.openxmlformats.org/officeDocument/2006/math" xmlns:v="urn:schemas-microsoft-com:vml" xmlns:wp14="http://schemas.microsoft.com/office/word/2010/wordprocessingDrawing" xmlns:wp="http://schemas.openxmlformats.org/drawingml/2006/wordprocessingDrawing" xmlns:w10="urn:schemas-microsoft-com:office:word" xmlns:w="http://schemas.openxmlformats.org/wordprocessingml/2006/main" xmlns:w14="http://schemas.microsoft.com/office/word/2010/wordml" xmlns:w15="http://schemas.microsoft.com/office/word/2012/wordml" xmlns:wpg="http://schemas.microsoft.com/office/word/2010/wordprocessingGroup" xmlns:wpi="http://schemas.microsoft.com/office/word/2010/wordprocessingInk" xmlns:wne="http://schemas.microsoft.com/office/word/2006/wordml" xmlns:wps="http://schemas.microsoft.com/office/word/2010/wordprocessingShape" mc:Ignorable="w14 w15 wp14">
   <w:abstractNum w:abstractNumId="0" w15:restartNumberingAfterBreak="0">
     <w:nsid w:val="16806140"/>
     <w:multiLevelType w:val="hybridMultilevel"/>
@@ -2355,7 +2358,7 @@
 </file>
 
 <file path=word/styles.xml><?xml version="1.0" encoding="utf-8"?>
-<w:styles xmlns:mc="http://schemas.openxmlformats.org/markup-compatibility/2006" xmlns:r="http://schemas.openxmlformats.org/officeDocument/2006/relationships" xmlns:w="http://schemas.openxmlformats.org/wordprocessingml/2006/main" xmlns:w14="http://schemas.microsoft.com/office/word/2010/wordml" xmlns:w15="http://schemas.microsoft.com/office/word/2012/wordml" xmlns:w16se="http://schemas.microsoft.com/office/word/2015/wordml/symex" mc:Ignorable="w14 w15 w16se">
+<w:styles xmlns:mc="http://schemas.openxmlformats.org/markup-compatibility/2006" xmlns:r="http://schemas.openxmlformats.org/officeDocument/2006/relationships" xmlns:w="http://schemas.openxmlformats.org/wordprocessingml/2006/main" xmlns:w14="http://schemas.microsoft.com/office/word/2010/wordml" xmlns:w15="http://schemas.microsoft.com/office/word/2012/wordml" mc:Ignorable="w14 w15">
   <w:docDefaults>
     <w:rPrDefault>
       <w:rPr>
@@ -2832,6 +2835,18 @@
       <w:u w:val="single"/>
     </w:rPr>
   </w:style>
+  <w:style w:type="character" w:styleId="FollowedHyperlink">
+    <w:name w:val="FollowedHyperlink"/>
+    <w:basedOn w:val="DefaultParagraphFont"/>
+    <w:uiPriority w:val="99"/>
+    <w:semiHidden/>
+    <w:unhideWhenUsed/>
+    <w:rsid w:val="00F461B2"/>
+    <w:rPr>
+      <w:color w:val="954F72" w:themeColor="followedHyperlink"/>
+      <w:u w:val="single"/>
+    </w:rPr>
+  </w:style>
 </w:styles>
 </file>
 
